--- a/Interface.docx
+++ b/Interface.docx
@@ -1663,7 +1663,6 @@
     <w:p>
       <w:pPr>
         <w:rPr>
-          <w:rFonts w:hint="eastAsia"/>
           <w:lang w:val="en-GB"/>
         </w:rPr>
       </w:pPr>
@@ -1680,15 +1679,51 @@
         </w:rPr>
         <w:t xml:space="preserve">tudent </w:t>
       </w:r>
+      <w:r>
+        <w:rPr>
+          <w:rFonts w:hint="eastAsia"/>
+          <w:lang w:val="en-GB"/>
+        </w:rPr>
+        <w:t>）</w:t>
+      </w:r>
+    </w:p>
+    <w:p>
+      <w:pPr>
+        <w:rPr>
+          <w:lang w:val="en-GB"/>
+        </w:rPr>
+      </w:pPr>
+    </w:p>
+    <w:p>
+      <w:pPr>
+        <w:rPr>
+          <w:lang w:val="en-GB"/>
+        </w:rPr>
+      </w:pPr>
+    </w:p>
+    <w:p>
+      <w:pPr>
+        <w:rPr>
+          <w:lang w:val="en-GB"/>
+        </w:rPr>
+      </w:pPr>
+    </w:p>
+    <w:p>
+      <w:pPr>
+        <w:rPr>
+          <w:lang w:val="en-GB"/>
+        </w:rPr>
+      </w:pPr>
+    </w:p>
+    <w:p>
+      <w:pPr>
+        <w:rPr>
+          <w:rFonts w:hint="eastAsia"/>
+          <w:lang w:val="en-GB"/>
+        </w:rPr>
+      </w:pPr>
       <w:bookmarkStart w:id="0" w:name="_GoBack"/>
       <w:bookmarkEnd w:id="0"/>
-      <w:r>
-        <w:rPr>
-          <w:rFonts w:hint="eastAsia"/>
-          <w:lang w:val="en-GB"/>
-        </w:rPr>
-        <w:t>）</w:t>
-      </w:r>
     </w:p>
     <w:sectPr>
       <w:pgSz w:w="11906" w:h="16838"/>
